--- a/Reports/Midway Technical Report1.docx
+++ b/Reports/Midway Technical Report1.docx
@@ -53,21 +53,27 @@
         <w:t>Group Members:</w:t>
       </w:r>
       <w:r>
-        <w:t xml:space="preserve"> Lynne </w:t>
-      </w:r>
-      <w:proofErr w:type="spellStart"/>
-      <w:r>
-        <w:t>Freilich</w:t>
-      </w:r>
-      <w:proofErr w:type="spellEnd"/>
-      <w:r>
-        <w:t>, Ronnie Phillips, Corban Doran</w:t>
+        <w:t xml:space="preserve"> Lynne Freilich, Ronnie Phillips, Corban Doran</w:t>
       </w:r>
     </w:p>
     <w:p>
       <w:pPr>
         <w:jc w:val="both"/>
       </w:pPr>
+      <w:r>
+        <w:rPr>
+          <w:b/>
+          <w:bCs/>
+        </w:rPr>
+        <w:t>1.</w:t>
+      </w:r>
+      <w:r>
+        <w:rPr>
+          <w:b/>
+          <w:bCs/>
+        </w:rPr>
+        <w:t xml:space="preserve"> </w:t>
+      </w:r>
       <w:r>
         <w:rPr>
           <w:b/>
@@ -244,6 +250,13 @@
           <w:bCs/>
         </w:rPr>
       </w:pPr>
+      <w:r>
+        <w:rPr>
+          <w:b/>
+          <w:bCs/>
+        </w:rPr>
+        <w:t xml:space="preserve">2. </w:t>
+      </w:r>
       <w:r>
         <w:rPr>
           <w:b/>
@@ -347,6 +360,20 @@
           <w:bCs/>
         </w:rPr>
         <w:lastRenderedPageBreak/>
+        <w:t>3.</w:t>
+      </w:r>
+      <w:r>
+        <w:rPr>
+          <w:b/>
+          <w:bCs/>
+        </w:rPr>
+        <w:t xml:space="preserve"> </w:t>
+      </w:r>
+      <w:r>
+        <w:rPr>
+          <w:b/>
+          <w:bCs/>
+        </w:rPr>
         <w:t xml:space="preserve">Extracting the </w:t>
       </w:r>
       <w:r>
@@ -505,15 +532,7 @@
         <w:t>HTML tables)</w:t>
       </w:r>
       <w:r>
-        <w:t xml:space="preserve"> we used Pandas and </w:t>
-      </w:r>
-      <w:proofErr w:type="spellStart"/>
-      <w:r>
-        <w:t>Jupyter</w:t>
-      </w:r>
-      <w:proofErr w:type="spellEnd"/>
-      <w:r>
-        <w:t xml:space="preserve"> Notebook to extract the data and read in our </w:t>
+        <w:t xml:space="preserve"> we used Pandas and Jupyter Notebook to extract the data and read in our </w:t>
       </w:r>
       <w:r>
         <w:t>CSV</w:t>
@@ -528,15 +547,7 @@
         <w:t xml:space="preserve"> </w:t>
       </w:r>
       <w:r>
-        <w:t xml:space="preserve">and put all in a Pandas </w:t>
-      </w:r>
-      <w:proofErr w:type="spellStart"/>
-      <w:r>
-        <w:t>dataframe</w:t>
-      </w:r>
-      <w:proofErr w:type="spellEnd"/>
-      <w:r>
-        <w:t xml:space="preserve"> to</w:t>
+        <w:t>and put all in a Pandas dataframe to</w:t>
       </w:r>
       <w:r>
         <w:t xml:space="preserve"> then prepare for the next stage of our project the transformation.</w:t>
@@ -636,7 +647,30 @@
           <w:i/>
           <w:iCs/>
         </w:rPr>
-        <w:t>Sources For Extraction</w:t>
+        <w:t xml:space="preserve">3.1 </w:t>
+      </w:r>
+      <w:r>
+        <w:rPr>
+          <w:i/>
+          <w:iCs/>
+        </w:rPr>
+        <w:t xml:space="preserve">Sources </w:t>
+      </w:r>
+      <w:proofErr w:type="gramStart"/>
+      <w:r>
+        <w:rPr>
+          <w:i/>
+          <w:iCs/>
+        </w:rPr>
+        <w:t>For</w:t>
+      </w:r>
+      <w:proofErr w:type="gramEnd"/>
+      <w:r>
+        <w:rPr>
+          <w:i/>
+          <w:iCs/>
+        </w:rPr>
+        <w:t xml:space="preserve"> Extraction</w:t>
       </w:r>
       <w:r>
         <w:rPr>
@@ -719,6 +753,20 @@
           <w:bCs/>
         </w:rPr>
         <w:lastRenderedPageBreak/>
+        <w:t>4.</w:t>
+      </w:r>
+      <w:r>
+        <w:rPr>
+          <w:b/>
+          <w:bCs/>
+        </w:rPr>
+        <w:t xml:space="preserve"> </w:t>
+      </w:r>
+      <w:r>
+        <w:rPr>
+          <w:b/>
+          <w:bCs/>
+        </w:rPr>
         <w:t>Transform</w:t>
       </w:r>
       <w:r>
@@ -733,7 +781,23 @@
           <w:b/>
           <w:bCs/>
         </w:rPr>
-        <w:t xml:space="preserve"> The Data: </w:t>
+        <w:t xml:space="preserve"> </w:t>
+      </w:r>
+      <w:proofErr w:type="gramStart"/>
+      <w:r>
+        <w:rPr>
+          <w:b/>
+          <w:bCs/>
+        </w:rPr>
+        <w:t>The</w:t>
+      </w:r>
+      <w:proofErr w:type="gramEnd"/>
+      <w:r>
+        <w:rPr>
+          <w:b/>
+          <w:bCs/>
+        </w:rPr>
+        <w:t xml:space="preserve"> Data: </w:t>
       </w:r>
     </w:p>
     <w:p>
@@ -1188,7 +1252,35 @@
           <w:b/>
           <w:bCs/>
         </w:rPr>
-        <w:t xml:space="preserve">Loading The Data: </w:t>
+        <w:t>5.</w:t>
+      </w:r>
+      <w:r>
+        <w:rPr>
+          <w:b/>
+          <w:bCs/>
+        </w:rPr>
+        <w:t xml:space="preserve"> </w:t>
+      </w:r>
+      <w:r>
+        <w:rPr>
+          <w:b/>
+          <w:bCs/>
+        </w:rPr>
+        <w:t xml:space="preserve">Loading </w:t>
+      </w:r>
+      <w:r>
+        <w:rPr>
+          <w:b/>
+          <w:bCs/>
+        </w:rPr>
+        <w:t>the</w:t>
+      </w:r>
+      <w:r>
+        <w:rPr>
+          <w:b/>
+          <w:bCs/>
+        </w:rPr>
+        <w:t xml:space="preserve"> Data: </w:t>
       </w:r>
     </w:p>
     <w:p>
@@ -1292,21 +1384,7 @@
         <w:rPr>
           <w:rFonts w:cstheme="minorHAnsi"/>
         </w:rPr>
-        <w:t xml:space="preserve"> We initially used </w:t>
-      </w:r>
-      <w:proofErr w:type="spellStart"/>
-      <w:r>
-        <w:rPr>
-          <w:rFonts w:cstheme="minorHAnsi"/>
-        </w:rPr>
-        <w:t>PGAdmin</w:t>
-      </w:r>
-      <w:proofErr w:type="spellEnd"/>
-      <w:r>
-        <w:rPr>
-          <w:rFonts w:cstheme="minorHAnsi"/>
-        </w:rPr>
-        <w:t xml:space="preserve"> query tool to create</w:t>
+        <w:t xml:space="preserve"> We initially used PGAdmin query tool to create</w:t>
       </w:r>
       <w:r>
         <w:rPr>
@@ -1671,11 +1749,11 @@
 <file path=word/numbering.xml><?xml version="1.0" encoding="utf-8"?>
 <w:numbering xmlns:wpc="http://schemas.microsoft.com/office/word/2010/wordprocessingCanvas" xmlns:cx="http://schemas.microsoft.com/office/drawing/2014/chartex" xmlns:cx1="http://schemas.microsoft.com/office/drawing/2015/9/8/chartex" xmlns:cx2="http://schemas.microsoft.com/office/drawing/2015/10/21/chartex" xmlns:cx3="http://schemas.microsoft.com/office/drawing/2016/5/9/chartex" xmlns:cx4="http://schemas.microsoft.com/office/drawing/2016/5/10/chartex" xmlns:cx5="http://schemas.microsoft.com/office/drawing/2016/5/11/chartex" xmlns:cx6="http://schemas.microsoft.com/office/drawing/2016/5/12/chartex" xmlns:cx7="http://schemas.microsoft.com/office/drawing/2016/5/13/chartex" xmlns:cx8="http://schemas.microsoft.com/office/drawing/2016/5/14/chartex" xmlns:mc="http://schemas.openxmlformats.org/markup-compatibility/2006" xmlns:aink="http://schemas.microsoft.com/office/drawing/2016/ink" xmlns:am3d="http://schemas.microsoft.com/office/drawing/2017/model3d" xmlns:o="urn:schemas-microsoft-com:office:office" xmlns:oel="http://schemas.microsoft.com/office/2019/extlst" xmlns:r="http://schemas.openxmlformats.org/officeDocument/2006/relationships" xmlns:m="http://schemas.openxmlformats.org/officeDocument/2006/math" xmlns:v="urn:schemas-microsoft-com:vml" xmlns:wp14="http://schemas.microsoft.com/office/word/2010/wordprocessingDrawing" xmlns:wp="http://schemas.openxmlformats.org/drawingml/2006/wordprocessingDrawing" xmlns:w10="urn:schemas-microsoft-com:office:word" xmlns:w="http://schemas.openxmlformats.org/wordprocessingml/2006/main" xmlns:w14="http://schemas.microsoft.com/office/word/2010/wordml" xmlns:w15="http://schemas.microsoft.com/office/word/2012/wordml" xmlns:w16cex="http://schemas.microsoft.com/office/word/2018/wordml/cex" xmlns:w16cid="http://schemas.microsoft.com/office/word/2016/wordml/cid" xmlns:w16="http://schemas.microsoft.com/office/word/2018/wordml" xmlns:w16sdtdh="http://schemas.microsoft.com/office/word/2020/wordml/sdtdatahash" xmlns:w16se="http://schemas.microsoft.com/office/word/2015/wordml/symex" xmlns:wpg="http://schemas.microsoft.com/office/word/2010/wordprocessingGroup" xmlns:wpi="http://schemas.microsoft.com/office/word/2010/wordprocessingInk" xmlns:wne="http://schemas.microsoft.com/office/word/2006/wordml" xmlns:wps="http://schemas.microsoft.com/office/word/2010/wordprocessingShape" mc:Ignorable="w14 w15 w16se w16cid w16 w16cex w16sdtdh wp14">
   <w:abstractNum w:abstractNumId="0" w15:restartNumberingAfterBreak="0">
-    <w:nsid w:val="4C4662C5"/>
+    <w:nsid w:val="25C06CD1"/>
     <w:multiLevelType w:val="hybridMultilevel"/>
-    <w:tmpl w:val="3F0ACD14"/>
-    <w:lvl w:ilvl="0" w:tplc="7D081880">
-      <w:start w:val="1"/>
+    <w:tmpl w:val="7AB0146A"/>
+    <w:lvl w:ilvl="0" w:tplc="6420AC52">
+      <w:start w:val="3"/>
       <w:numFmt w:val="decimal"/>
       <w:lvlText w:val="%1."/>
       <w:lvlJc w:val="left"/>
@@ -1759,8 +1837,376 @@
       </w:pPr>
     </w:lvl>
   </w:abstractNum>
+  <w:abstractNum w:abstractNumId="1" w15:restartNumberingAfterBreak="0">
+    <w:nsid w:val="36691558"/>
+    <w:multiLevelType w:val="hybridMultilevel"/>
+    <w:tmpl w:val="9DE28734"/>
+    <w:lvl w:ilvl="0" w:tplc="D7F69586">
+      <w:start w:val="3"/>
+      <w:numFmt w:val="decimal"/>
+      <w:lvlText w:val="%1"/>
+      <w:lvlJc w:val="left"/>
+      <w:pPr>
+        <w:ind w:left="720" w:hanging="360"/>
+      </w:pPr>
+      <w:rPr>
+        <w:rFonts w:hint="default"/>
+      </w:rPr>
+    </w:lvl>
+    <w:lvl w:ilvl="1" w:tplc="04090019" w:tentative="1">
+      <w:start w:val="1"/>
+      <w:numFmt w:val="lowerLetter"/>
+      <w:lvlText w:val="%2."/>
+      <w:lvlJc w:val="left"/>
+      <w:pPr>
+        <w:ind w:left="1440" w:hanging="360"/>
+      </w:pPr>
+    </w:lvl>
+    <w:lvl w:ilvl="2" w:tplc="0409001B" w:tentative="1">
+      <w:start w:val="1"/>
+      <w:numFmt w:val="lowerRoman"/>
+      <w:lvlText w:val="%3."/>
+      <w:lvlJc w:val="right"/>
+      <w:pPr>
+        <w:ind w:left="2160" w:hanging="180"/>
+      </w:pPr>
+    </w:lvl>
+    <w:lvl w:ilvl="3" w:tplc="0409000F" w:tentative="1">
+      <w:start w:val="1"/>
+      <w:numFmt w:val="decimal"/>
+      <w:lvlText w:val="%4."/>
+      <w:lvlJc w:val="left"/>
+      <w:pPr>
+        <w:ind w:left="2880" w:hanging="360"/>
+      </w:pPr>
+    </w:lvl>
+    <w:lvl w:ilvl="4" w:tplc="04090019" w:tentative="1">
+      <w:start w:val="1"/>
+      <w:numFmt w:val="lowerLetter"/>
+      <w:lvlText w:val="%5."/>
+      <w:lvlJc w:val="left"/>
+      <w:pPr>
+        <w:ind w:left="3600" w:hanging="360"/>
+      </w:pPr>
+    </w:lvl>
+    <w:lvl w:ilvl="5" w:tplc="0409001B" w:tentative="1">
+      <w:start w:val="1"/>
+      <w:numFmt w:val="lowerRoman"/>
+      <w:lvlText w:val="%6."/>
+      <w:lvlJc w:val="right"/>
+      <w:pPr>
+        <w:ind w:left="4320" w:hanging="180"/>
+      </w:pPr>
+    </w:lvl>
+    <w:lvl w:ilvl="6" w:tplc="0409000F" w:tentative="1">
+      <w:start w:val="1"/>
+      <w:numFmt w:val="decimal"/>
+      <w:lvlText w:val="%7."/>
+      <w:lvlJc w:val="left"/>
+      <w:pPr>
+        <w:ind w:left="5040" w:hanging="360"/>
+      </w:pPr>
+    </w:lvl>
+    <w:lvl w:ilvl="7" w:tplc="04090019" w:tentative="1">
+      <w:start w:val="1"/>
+      <w:numFmt w:val="lowerLetter"/>
+      <w:lvlText w:val="%8."/>
+      <w:lvlJc w:val="left"/>
+      <w:pPr>
+        <w:ind w:left="5760" w:hanging="360"/>
+      </w:pPr>
+    </w:lvl>
+    <w:lvl w:ilvl="8" w:tplc="0409001B" w:tentative="1">
+      <w:start w:val="1"/>
+      <w:numFmt w:val="lowerRoman"/>
+      <w:lvlText w:val="%9."/>
+      <w:lvlJc w:val="right"/>
+      <w:pPr>
+        <w:ind w:left="6480" w:hanging="180"/>
+      </w:pPr>
+    </w:lvl>
+  </w:abstractNum>
+  <w:abstractNum w:abstractNumId="2" w15:restartNumberingAfterBreak="0">
+    <w:nsid w:val="38060FC8"/>
+    <w:multiLevelType w:val="hybridMultilevel"/>
+    <w:tmpl w:val="4EE0416E"/>
+    <w:lvl w:ilvl="0" w:tplc="1934635C">
+      <w:start w:val="3"/>
+      <w:numFmt w:val="decimal"/>
+      <w:lvlText w:val="%1."/>
+      <w:lvlJc w:val="left"/>
+      <w:pPr>
+        <w:ind w:left="720" w:hanging="360"/>
+      </w:pPr>
+      <w:rPr>
+        <w:rFonts w:hint="default"/>
+      </w:rPr>
+    </w:lvl>
+    <w:lvl w:ilvl="1" w:tplc="04090019" w:tentative="1">
+      <w:start w:val="1"/>
+      <w:numFmt w:val="lowerLetter"/>
+      <w:lvlText w:val="%2."/>
+      <w:lvlJc w:val="left"/>
+      <w:pPr>
+        <w:ind w:left="1440" w:hanging="360"/>
+      </w:pPr>
+    </w:lvl>
+    <w:lvl w:ilvl="2" w:tplc="0409001B" w:tentative="1">
+      <w:start w:val="1"/>
+      <w:numFmt w:val="lowerRoman"/>
+      <w:lvlText w:val="%3."/>
+      <w:lvlJc w:val="right"/>
+      <w:pPr>
+        <w:ind w:left="2160" w:hanging="180"/>
+      </w:pPr>
+    </w:lvl>
+    <w:lvl w:ilvl="3" w:tplc="0409000F" w:tentative="1">
+      <w:start w:val="1"/>
+      <w:numFmt w:val="decimal"/>
+      <w:lvlText w:val="%4."/>
+      <w:lvlJc w:val="left"/>
+      <w:pPr>
+        <w:ind w:left="2880" w:hanging="360"/>
+      </w:pPr>
+    </w:lvl>
+    <w:lvl w:ilvl="4" w:tplc="04090019" w:tentative="1">
+      <w:start w:val="1"/>
+      <w:numFmt w:val="lowerLetter"/>
+      <w:lvlText w:val="%5."/>
+      <w:lvlJc w:val="left"/>
+      <w:pPr>
+        <w:ind w:left="3600" w:hanging="360"/>
+      </w:pPr>
+    </w:lvl>
+    <w:lvl w:ilvl="5" w:tplc="0409001B" w:tentative="1">
+      <w:start w:val="1"/>
+      <w:numFmt w:val="lowerRoman"/>
+      <w:lvlText w:val="%6."/>
+      <w:lvlJc w:val="right"/>
+      <w:pPr>
+        <w:ind w:left="4320" w:hanging="180"/>
+      </w:pPr>
+    </w:lvl>
+    <w:lvl w:ilvl="6" w:tplc="0409000F" w:tentative="1">
+      <w:start w:val="1"/>
+      <w:numFmt w:val="decimal"/>
+      <w:lvlText w:val="%7."/>
+      <w:lvlJc w:val="left"/>
+      <w:pPr>
+        <w:ind w:left="5040" w:hanging="360"/>
+      </w:pPr>
+    </w:lvl>
+    <w:lvl w:ilvl="7" w:tplc="04090019" w:tentative="1">
+      <w:start w:val="1"/>
+      <w:numFmt w:val="lowerLetter"/>
+      <w:lvlText w:val="%8."/>
+      <w:lvlJc w:val="left"/>
+      <w:pPr>
+        <w:ind w:left="5760" w:hanging="360"/>
+      </w:pPr>
+    </w:lvl>
+    <w:lvl w:ilvl="8" w:tplc="0409001B" w:tentative="1">
+      <w:start w:val="1"/>
+      <w:numFmt w:val="lowerRoman"/>
+      <w:lvlText w:val="%9."/>
+      <w:lvlJc w:val="right"/>
+      <w:pPr>
+        <w:ind w:left="6480" w:hanging="180"/>
+      </w:pPr>
+    </w:lvl>
+  </w:abstractNum>
+  <w:abstractNum w:abstractNumId="3" w15:restartNumberingAfterBreak="0">
+    <w:nsid w:val="4C4662C5"/>
+    <w:multiLevelType w:val="hybridMultilevel"/>
+    <w:tmpl w:val="0CAC9CEA"/>
+    <w:lvl w:ilvl="0" w:tplc="3D86CAC2">
+      <w:start w:val="1"/>
+      <w:numFmt w:val="decimal"/>
+      <w:lvlText w:val="%1."/>
+      <w:lvlJc w:val="left"/>
+      <w:pPr>
+        <w:ind w:left="720" w:hanging="360"/>
+      </w:pPr>
+      <w:rPr>
+        <w:rFonts w:asciiTheme="minorHAnsi" w:eastAsiaTheme="minorHAnsi" w:hAnsiTheme="minorHAnsi" w:cstheme="minorBidi"/>
+      </w:rPr>
+    </w:lvl>
+    <w:lvl w:ilvl="1" w:tplc="04090019" w:tentative="1">
+      <w:start w:val="1"/>
+      <w:numFmt w:val="lowerLetter"/>
+      <w:lvlText w:val="%2."/>
+      <w:lvlJc w:val="left"/>
+      <w:pPr>
+        <w:ind w:left="1440" w:hanging="360"/>
+      </w:pPr>
+    </w:lvl>
+    <w:lvl w:ilvl="2" w:tplc="0409001B" w:tentative="1">
+      <w:start w:val="1"/>
+      <w:numFmt w:val="lowerRoman"/>
+      <w:lvlText w:val="%3."/>
+      <w:lvlJc w:val="right"/>
+      <w:pPr>
+        <w:ind w:left="2160" w:hanging="180"/>
+      </w:pPr>
+    </w:lvl>
+    <w:lvl w:ilvl="3" w:tplc="0409000F" w:tentative="1">
+      <w:start w:val="1"/>
+      <w:numFmt w:val="decimal"/>
+      <w:lvlText w:val="%4."/>
+      <w:lvlJc w:val="left"/>
+      <w:pPr>
+        <w:ind w:left="2880" w:hanging="360"/>
+      </w:pPr>
+    </w:lvl>
+    <w:lvl w:ilvl="4" w:tplc="04090019" w:tentative="1">
+      <w:start w:val="1"/>
+      <w:numFmt w:val="lowerLetter"/>
+      <w:lvlText w:val="%5."/>
+      <w:lvlJc w:val="left"/>
+      <w:pPr>
+        <w:ind w:left="3600" w:hanging="360"/>
+      </w:pPr>
+    </w:lvl>
+    <w:lvl w:ilvl="5" w:tplc="0409001B" w:tentative="1">
+      <w:start w:val="1"/>
+      <w:numFmt w:val="lowerRoman"/>
+      <w:lvlText w:val="%6."/>
+      <w:lvlJc w:val="right"/>
+      <w:pPr>
+        <w:ind w:left="4320" w:hanging="180"/>
+      </w:pPr>
+    </w:lvl>
+    <w:lvl w:ilvl="6" w:tplc="0409000F" w:tentative="1">
+      <w:start w:val="1"/>
+      <w:numFmt w:val="decimal"/>
+      <w:lvlText w:val="%7."/>
+      <w:lvlJc w:val="left"/>
+      <w:pPr>
+        <w:ind w:left="5040" w:hanging="360"/>
+      </w:pPr>
+    </w:lvl>
+    <w:lvl w:ilvl="7" w:tplc="04090019" w:tentative="1">
+      <w:start w:val="1"/>
+      <w:numFmt w:val="lowerLetter"/>
+      <w:lvlText w:val="%8."/>
+      <w:lvlJc w:val="left"/>
+      <w:pPr>
+        <w:ind w:left="5760" w:hanging="360"/>
+      </w:pPr>
+    </w:lvl>
+    <w:lvl w:ilvl="8" w:tplc="0409001B" w:tentative="1">
+      <w:start w:val="1"/>
+      <w:numFmt w:val="lowerRoman"/>
+      <w:lvlText w:val="%9."/>
+      <w:lvlJc w:val="right"/>
+      <w:pPr>
+        <w:ind w:left="6480" w:hanging="180"/>
+      </w:pPr>
+    </w:lvl>
+  </w:abstractNum>
+  <w:abstractNum w:abstractNumId="4" w15:restartNumberingAfterBreak="0">
+    <w:nsid w:val="6EDB140B"/>
+    <w:multiLevelType w:val="hybridMultilevel"/>
+    <w:tmpl w:val="AC64F192"/>
+    <w:lvl w:ilvl="0" w:tplc="AAF0660E">
+      <w:start w:val="3"/>
+      <w:numFmt w:val="decimal"/>
+      <w:lvlText w:val="%1."/>
+      <w:lvlJc w:val="left"/>
+      <w:pPr>
+        <w:ind w:left="720" w:hanging="360"/>
+      </w:pPr>
+      <w:rPr>
+        <w:rFonts w:hint="default"/>
+      </w:rPr>
+    </w:lvl>
+    <w:lvl w:ilvl="1" w:tplc="04090019" w:tentative="1">
+      <w:start w:val="1"/>
+      <w:numFmt w:val="lowerLetter"/>
+      <w:lvlText w:val="%2."/>
+      <w:lvlJc w:val="left"/>
+      <w:pPr>
+        <w:ind w:left="1440" w:hanging="360"/>
+      </w:pPr>
+    </w:lvl>
+    <w:lvl w:ilvl="2" w:tplc="0409001B" w:tentative="1">
+      <w:start w:val="1"/>
+      <w:numFmt w:val="lowerRoman"/>
+      <w:lvlText w:val="%3."/>
+      <w:lvlJc w:val="right"/>
+      <w:pPr>
+        <w:ind w:left="2160" w:hanging="180"/>
+      </w:pPr>
+    </w:lvl>
+    <w:lvl w:ilvl="3" w:tplc="0409000F" w:tentative="1">
+      <w:start w:val="1"/>
+      <w:numFmt w:val="decimal"/>
+      <w:lvlText w:val="%4."/>
+      <w:lvlJc w:val="left"/>
+      <w:pPr>
+        <w:ind w:left="2880" w:hanging="360"/>
+      </w:pPr>
+    </w:lvl>
+    <w:lvl w:ilvl="4" w:tplc="04090019" w:tentative="1">
+      <w:start w:val="1"/>
+      <w:numFmt w:val="lowerLetter"/>
+      <w:lvlText w:val="%5."/>
+      <w:lvlJc w:val="left"/>
+      <w:pPr>
+        <w:ind w:left="3600" w:hanging="360"/>
+      </w:pPr>
+    </w:lvl>
+    <w:lvl w:ilvl="5" w:tplc="0409001B" w:tentative="1">
+      <w:start w:val="1"/>
+      <w:numFmt w:val="lowerRoman"/>
+      <w:lvlText w:val="%6."/>
+      <w:lvlJc w:val="right"/>
+      <w:pPr>
+        <w:ind w:left="4320" w:hanging="180"/>
+      </w:pPr>
+    </w:lvl>
+    <w:lvl w:ilvl="6" w:tplc="0409000F" w:tentative="1">
+      <w:start w:val="1"/>
+      <w:numFmt w:val="decimal"/>
+      <w:lvlText w:val="%7."/>
+      <w:lvlJc w:val="left"/>
+      <w:pPr>
+        <w:ind w:left="5040" w:hanging="360"/>
+      </w:pPr>
+    </w:lvl>
+    <w:lvl w:ilvl="7" w:tplc="04090019" w:tentative="1">
+      <w:start w:val="1"/>
+      <w:numFmt w:val="lowerLetter"/>
+      <w:lvlText w:val="%8."/>
+      <w:lvlJc w:val="left"/>
+      <w:pPr>
+        <w:ind w:left="5760" w:hanging="360"/>
+      </w:pPr>
+    </w:lvl>
+    <w:lvl w:ilvl="8" w:tplc="0409001B" w:tentative="1">
+      <w:start w:val="1"/>
+      <w:numFmt w:val="lowerRoman"/>
+      <w:lvlText w:val="%9."/>
+      <w:lvlJc w:val="right"/>
+      <w:pPr>
+        <w:ind w:left="6480" w:hanging="180"/>
+      </w:pPr>
+    </w:lvl>
+  </w:abstractNum>
   <w:num w:numId="1" w16cid:durableId="406344350">
+    <w:abstractNumId w:val="3"/>
+  </w:num>
+  <w:num w:numId="2" w16cid:durableId="1748184381">
     <w:abstractNumId w:val="0"/>
+  </w:num>
+  <w:num w:numId="3" w16cid:durableId="937372788">
+    <w:abstractNumId w:val="2"/>
+  </w:num>
+  <w:num w:numId="4" w16cid:durableId="207187123">
+    <w:abstractNumId w:val="1"/>
+  </w:num>
+  <w:num w:numId="5" w16cid:durableId="1218710593">
+    <w:abstractNumId w:val="4"/>
   </w:num>
 </w:numbering>
 </file>
